--- a/Code Nacon.docx
+++ b/Code Nacon.docx
@@ -11,6 +11,9 @@
         <w:t>AddressType.php</w:t>
       </w:r>
       <w:proofErr w:type="spellEnd"/>
+      <w:r>
+        <w:t xml:space="preserve"> (GMS-121)</w:t>
+      </w:r>
     </w:p>
     <w:p>
       <w:pPr>
@@ -3083,7 +3086,6 @@
         <w:t>//</w:t>
       </w:r>
       <w:proofErr w:type="spellStart"/>
-      <w:proofErr w:type="gramStart"/>
       <w:r>
         <w:rPr>
           <w:lang w:val="en-US"/>
@@ -3091,7 +3093,12 @@
         <w:t>movement.js.twig</w:t>
       </w:r>
       <w:proofErr w:type="spellEnd"/>
-      <w:proofErr w:type="gramEnd"/>
+      <w:r>
+        <w:rPr>
+          <w:lang w:val="en-US"/>
+        </w:rPr>
+        <w:t xml:space="preserve"> (GMS-120)</w:t>
+      </w:r>
     </w:p>
     <w:p>
       <w:pPr>
@@ -3104,15 +3111,17 @@
           <w:color w:val="292A2E"/>
           <w:sz w:val="18"/>
           <w:szCs w:val="18"/>
-        </w:rPr>
-      </w:pPr>
-      <w:r>
-        <w:rPr>
-          <w:rStyle w:val="css-jhbbzq"/>
-          <w:rFonts w:ascii="Menlo" w:eastAsiaTheme="majorEastAsia" w:hAnsi="Menlo" w:cs="Menlo"/>
-          <w:color w:val="292A2E"/>
-          <w:sz w:val="18"/>
-          <w:szCs w:val="18"/>
+          <w:lang w:val="en-US"/>
+        </w:rPr>
+      </w:pPr>
+      <w:r>
+        <w:rPr>
+          <w:rStyle w:val="css-jhbbzq"/>
+          <w:rFonts w:ascii="Menlo" w:eastAsiaTheme="majorEastAsia" w:hAnsi="Menlo" w:cs="Menlo"/>
+          <w:color w:val="292A2E"/>
+          <w:sz w:val="18"/>
+          <w:szCs w:val="18"/>
+          <w:lang w:val="en-US"/>
         </w:rPr>
         <w:t xml:space="preserve">   $('</w:t>
       </w:r>
@@ -3124,6 +3133,7 @@
           <w:color w:val="292A2E"/>
           <w:sz w:val="18"/>
           <w:szCs w:val="18"/>
+          <w:lang w:val="en-US"/>
         </w:rPr>
         <w:t>#</w:t>
       </w:r>
@@ -3134,6 +3144,7 @@
           <w:color w:val="292A2E"/>
           <w:sz w:val="18"/>
           <w:szCs w:val="18"/>
+          <w:lang w:val="en-US"/>
         </w:rPr>
         <w:t xml:space="preserve">{{ </w:t>
       </w:r>
@@ -3145,6 +3156,7 @@
           <w:color w:val="292A2E"/>
           <w:sz w:val="18"/>
           <w:szCs w:val="18"/>
+          <w:lang w:val="en-US"/>
         </w:rPr>
         <w:t>formId</w:t>
       </w:r>
@@ -3157,6 +3169,7 @@
           <w:color w:val="292A2E"/>
           <w:sz w:val="18"/>
           <w:szCs w:val="18"/>
+          <w:lang w:val="en-US"/>
         </w:rPr>
         <w:t xml:space="preserve"> }}</w:t>
       </w:r>
@@ -3167,6 +3180,7 @@
           <w:color w:val="292A2E"/>
           <w:sz w:val="18"/>
           <w:szCs w:val="18"/>
+          <w:lang w:val="en-US"/>
         </w:rPr>
         <w:t>'</w:t>
       </w:r>
@@ -3178,29 +3192,19 @@
           <w:color w:val="292A2E"/>
           <w:sz w:val="18"/>
           <w:szCs w:val="18"/>
-        </w:rPr>
-        <w:t>).</w:t>
-      </w:r>
-      <w:proofErr w:type="spellStart"/>
-      <w:r>
-        <w:rPr>
-          <w:rStyle w:val="css-jhbbzq"/>
-          <w:rFonts w:ascii="Menlo" w:eastAsiaTheme="majorEastAsia" w:hAnsi="Menlo" w:cs="Menlo"/>
-          <w:color w:val="292A2E"/>
-          <w:sz w:val="18"/>
-          <w:szCs w:val="18"/>
-        </w:rPr>
-        <w:t>submit</w:t>
-      </w:r>
-      <w:proofErr w:type="spellEnd"/>
-      <w:proofErr w:type="gramEnd"/>
-      <w:r>
-        <w:rPr>
-          <w:rStyle w:val="css-jhbbzq"/>
-          <w:rFonts w:ascii="Menlo" w:eastAsiaTheme="majorEastAsia" w:hAnsi="Menlo" w:cs="Menlo"/>
-          <w:color w:val="292A2E"/>
-          <w:sz w:val="18"/>
-          <w:szCs w:val="18"/>
+          <w:lang w:val="en-US"/>
+        </w:rPr>
+        <w:t>).submit</w:t>
+      </w:r>
+      <w:proofErr w:type="gramEnd"/>
+      <w:r>
+        <w:rPr>
+          <w:rStyle w:val="css-jhbbzq"/>
+          <w:rFonts w:ascii="Menlo" w:eastAsiaTheme="majorEastAsia" w:hAnsi="Menlo" w:cs="Menlo"/>
+          <w:color w:val="292A2E"/>
+          <w:sz w:val="18"/>
+          <w:szCs w:val="18"/>
+          <w:lang w:val="en-US"/>
         </w:rPr>
         <w:t>(</w:t>
       </w:r>
@@ -3212,6 +3216,7 @@
           <w:color w:val="292A2E"/>
           <w:sz w:val="18"/>
           <w:szCs w:val="18"/>
+          <w:lang w:val="en-US"/>
         </w:rPr>
         <w:t>);</w:t>
       </w:r>
@@ -4144,31 +4149,7 @@
           <w:szCs w:val="18"/>
           <w:lang w:val="en-US"/>
         </w:rPr>
-        <w:t xml:space="preserve"> </w:t>
-      </w:r>
-      <w:proofErr w:type="spellStart"/>
-      <w:r>
-        <w:rPr>
-          <w:rStyle w:val="css-jhbbzq"/>
-          <w:rFonts w:ascii="Menlo" w:eastAsiaTheme="majorEastAsia" w:hAnsi="Menlo" w:cs="Menlo"/>
-          <w:color w:val="292A2E"/>
-          <w:sz w:val="18"/>
-          <w:szCs w:val="18"/>
-          <w:lang w:val="en-US"/>
-        </w:rPr>
-        <w:t>remplir</w:t>
-      </w:r>
-      <w:proofErr w:type="spellEnd"/>
-      <w:r>
-        <w:rPr>
-          <w:rStyle w:val="css-jhbbzq"/>
-          <w:rFonts w:ascii="Menlo" w:eastAsiaTheme="majorEastAsia" w:hAnsi="Menlo" w:cs="Menlo"/>
-          <w:color w:val="292A2E"/>
-          <w:sz w:val="18"/>
-          <w:szCs w:val="18"/>
-          <w:lang w:val="en-US"/>
-        </w:rPr>
-        <w:t xml:space="preserve"> </w:t>
+        <w:t xml:space="preserve"> remplir </w:t>
       </w:r>
       <w:proofErr w:type="spellStart"/>
       <w:r>
